--- a/111220/report/Proposal_report.docx
+++ b/111220/report/Proposal_report.docx
@@ -311,7 +311,7 @@
       <w:bookmarkStart w:id="2" w:name="_Toc429210243"/>
       <w:bookmarkStart w:id="3" w:name="_Toc429210446"/>
       <w:bookmarkStart w:id="4" w:name="_Toc429243960"/>
-      <w:bookmarkStart w:id="5" w:name="_Toc192860060"/>
+      <w:bookmarkStart w:id="5" w:name="_Toc192862732"/>
       <w:r>
         <w:lastRenderedPageBreak/>
         <w:t>DECLARATION</w:t>
@@ -325,10 +325,7 @@
     </w:p>
     <w:p>
       <w:r>
-        <w:t>We hereby declare that the report of the project entitled “</w:t>
-      </w:r>
-      <w:r>
-        <w:t xml:space="preserve">A 2d action game using </w:t>
+        <w:t xml:space="preserve">We hereby declare that the report of the project entitled “A 2d action game using </w:t>
       </w:r>
       <w:proofErr w:type="spellStart"/>
       <w:r>
@@ -336,10 +333,7 @@
       </w:r>
       <w:proofErr w:type="spellEnd"/>
       <w:r>
-        <w:t xml:space="preserve"> library</w:t>
-      </w:r>
-      <w:r>
-        <w:t xml:space="preserve">” which is being submitted to the Department of Electronics and Computer Engineering, IOE, </w:t>
+        <w:t xml:space="preserve"> library” which is being submitted to the Department of Electronics and Computer Engineering, IOE, </w:t>
       </w:r>
       <w:proofErr w:type="spellStart"/>
       <w:r>
@@ -355,7 +349,13 @@
       </w:r>
       <w:proofErr w:type="spellEnd"/>
       <w:r>
-        <w:t xml:space="preserve"> report of the work carried out by us. The materials contained in this report have not been submitted to any University or Institution for the award of any degree and we are the only author of this complete work and no sources other than the listed here have been used in this work.</w:t>
+        <w:t xml:space="preserve"> report of the work carried out by us. The materials contained in this report have not been submitted to any </w:t>
+      </w:r>
+      <w:r>
+        <w:t xml:space="preserve">university or institution for the award of any degree, and we are the only author of this complete work. No sources other than the ones </w:t>
+      </w:r>
+      <w:r>
+        <w:t>listed here have been used in this work.</w:t>
       </w:r>
     </w:p>
     <w:p/>
@@ -375,10 +375,7 @@
     <w:p/>
     <w:p>
       <w:r>
-        <w:t xml:space="preserve">Jeeshan Shrestha </w:t>
-      </w:r>
-      <w:r>
-        <w:t>(Class Roll No: 081/</w:t>
+        <w:t>Jeeshan Shrestha (Class Roll No: 081/</w:t>
       </w:r>
       <w:proofErr w:type="spellStart"/>
       <w:r>
@@ -392,10 +389,7 @@
     <w:p/>
     <w:p>
       <w:r>
-        <w:t xml:space="preserve">Pranay Tuladhar </w:t>
-      </w:r>
-      <w:r>
-        <w:t>(Class Roll No: 081/</w:t>
+        <w:t>Pranay Tuladhar (Class Roll No: 081/</w:t>
       </w:r>
       <w:proofErr w:type="spellStart"/>
       <w:r>
@@ -409,13 +403,8 @@
     <w:p/>
     <w:p>
       <w:r>
-        <w:t xml:space="preserve">Date: </w:t>
-      </w:r>
-      <w:proofErr w:type="gramStart"/>
-      <w:r>
-        <w:t>March ,</w:t>
-      </w:r>
-      <w:proofErr w:type="gramEnd"/>
+        <w:t>Date: March,</w:t>
+      </w:r>
       <w:r>
         <w:t xml:space="preserve"> </w:t>
       </w:r>
@@ -442,7 +431,7 @@
       <w:bookmarkStart w:id="8" w:name="_Toc429210447"/>
       <w:bookmarkStart w:id="9" w:name="_Toc429243961"/>
       <w:bookmarkStart w:id="10" w:name="_Toc14879671"/>
-      <w:bookmarkStart w:id="11" w:name="_Toc192860061"/>
+      <w:bookmarkStart w:id="11" w:name="_Toc192862733"/>
       <w:r>
         <w:rPr>
           <w:rFonts w:cs="Times New Roman"/>
@@ -627,7 +616,35 @@
           <w:rFonts w:cs="Times New Roman"/>
           <w:szCs w:val="24"/>
         </w:rPr>
-        <w:t>We found the students to be hardworking, skilled and ready to undertake any related work to their field of study and hence we recommend the award of partial fulfillment of Bachelor’s degree of Electronics and Communication Engineering.</w:t>
+        <w:t>We found the students to be hardworking, skilled</w:t>
+      </w:r>
+      <w:r>
+        <w:rPr>
+          <w:rFonts w:cs="Times New Roman"/>
+          <w:szCs w:val="24"/>
+        </w:rPr>
+        <w:t>,</w:t>
+      </w:r>
+      <w:r>
+        <w:rPr>
+          <w:rFonts w:cs="Times New Roman"/>
+          <w:szCs w:val="24"/>
+        </w:rPr>
+        <w:t xml:space="preserve"> and ready to undertake any related work to their field of study</w:t>
+      </w:r>
+      <w:r>
+        <w:rPr>
+          <w:rFonts w:cs="Times New Roman"/>
+          <w:szCs w:val="24"/>
+        </w:rPr>
+        <w:t>,</w:t>
+      </w:r>
+      <w:r>
+        <w:rPr>
+          <w:rFonts w:cs="Times New Roman"/>
+          <w:szCs w:val="24"/>
+        </w:rPr>
+        <w:t xml:space="preserve"> and hence we recommend the award of partial fulfillment of Bachelor’s degree of Electronics and Communication Engineering.</w:t>
       </w:r>
     </w:p>
     <w:p>
@@ -1356,7 +1373,7 @@
       <w:bookmarkStart w:id="14" w:name="_Toc429210449"/>
       <w:bookmarkStart w:id="15" w:name="_Toc429243963"/>
       <w:bookmarkStart w:id="16" w:name="_Toc14879672"/>
-      <w:bookmarkStart w:id="17" w:name="_Toc192860062"/>
+      <w:bookmarkStart w:id="17" w:name="_Toc192862734"/>
       <w:r>
         <w:rPr>
           <w:rFonts w:cs="Times New Roman"/>
@@ -1406,7 +1423,7 @@
           <w:rFonts w:cs="Times New Roman"/>
           <w:szCs w:val="24"/>
         </w:rPr>
-        <w:t xml:space="preserve"> Campus, may make this report freely available for inspection. Moreover, the author has agreed that the permission for extensive copying of this project work for scholarly purpose may be granted by the professor/lecturer, who supervised the project work recorded herein or, in their absence, by the head of the department. It is understood that the recognition will be given to the author of this report and to the Department of Electronics and Computer Engineering, IOE, </w:t>
+        <w:t xml:space="preserve"> Campus, may make this report freely available for inspection. Moreover, the author has agreed that the permission for extensive copying of this project work for scholarly purpose may be granted by the professor/lecturer, who supervised the project work recorded herein or, in their absence, by the head of the department. It is understood that the recognition will be given to the author of this report and the Department of Electronics and Computer Engineering, IOE, </w:t>
       </w:r>
       <w:proofErr w:type="spellStart"/>
       <w:r>
@@ -1459,7 +1476,21 @@
           <w:rFonts w:cs="Times New Roman"/>
           <w:szCs w:val="24"/>
         </w:rPr>
-        <w:t xml:space="preserve">Request for permission to copy or to make any use of the material in this project in whole or part should be addressed to department of Electronics and Computer Engineering, IOE, </w:t>
+        <w:t xml:space="preserve">Request for permission to copy or to make any use of the material in this project in whole or part should be addressed to </w:t>
+      </w:r>
+      <w:r>
+        <w:rPr>
+          <w:rFonts w:cs="Times New Roman"/>
+          <w:szCs w:val="24"/>
+        </w:rPr>
+        <w:t>the Department</w:t>
+      </w:r>
+      <w:r>
+        <w:rPr>
+          <w:rFonts w:cs="Times New Roman"/>
+          <w:szCs w:val="24"/>
+        </w:rPr>
+        <w:t xml:space="preserve"> of Electronics and Computer Engineering, IOE, </w:t>
       </w:r>
       <w:proofErr w:type="spellStart"/>
       <w:r>
@@ -1503,7 +1534,7 @@
       <w:bookmarkStart w:id="19" w:name="_Toc429210450"/>
       <w:bookmarkStart w:id="20" w:name="_Toc429243964"/>
       <w:bookmarkStart w:id="21" w:name="_Toc14879673"/>
-      <w:bookmarkStart w:id="22" w:name="_Toc192860063"/>
+      <w:bookmarkStart w:id="22" w:name="_Toc192862735"/>
       <w:r>
         <w:rPr>
           <w:rFonts w:eastAsia="TimesNewRomanPSMT" w:cs="Times New Roman"/>
@@ -1530,7 +1561,13 @@
         <w:t>We</w:t>
       </w:r>
       <w:r>
-        <w:t xml:space="preserve"> would like to express my gratitude to everyone who supported </w:t>
+        <w:t xml:space="preserve"> would like to express </w:t>
+      </w:r>
+      <w:r>
+        <w:t>our</w:t>
+      </w:r>
+      <w:r>
+        <w:t xml:space="preserve"> gratitude to everyone who supported </w:t>
       </w:r>
       <w:r>
         <w:t>us</w:t>
@@ -1596,13 +1633,7 @@
         <w:jc w:val="left"/>
       </w:pPr>
       <w:r>
-        <w:t>Jeeshan Shrestha</w:t>
-      </w:r>
-      <w:r>
-        <w:t xml:space="preserve"> </w:t>
-      </w:r>
-      <w:r>
-        <w:t>(THA081BCT012)</w:t>
+        <w:t>Jeeshan Shrestha (THA081BCT012)</w:t>
       </w:r>
     </w:p>
     <w:p>
@@ -1610,13 +1641,7 @@
         <w:jc w:val="left"/>
       </w:pPr>
       <w:r>
-        <w:t>Pranay Tuladhar</w:t>
-      </w:r>
-      <w:r>
-        <w:t xml:space="preserve"> </w:t>
-      </w:r>
-      <w:r>
-        <w:t>(THA081BCT020)</w:t>
+        <w:t>Pranay Tuladhar (THA081BCT020)</w:t>
       </w:r>
     </w:p>
     <w:p>
@@ -1624,13 +1649,7 @@
         <w:jc w:val="left"/>
       </w:pPr>
       <w:r>
-        <w:t>Hari Bahadur Basnet</w:t>
-      </w:r>
-      <w:r>
-        <w:t xml:space="preserve"> </w:t>
-      </w:r>
-      <w:r>
-        <w:t>(THA081BCT011)</w:t>
+        <w:t>Hari Bahadur Basnet (THA081BCT011)</w:t>
       </w:r>
     </w:p>
     <w:p>
@@ -1654,7 +1673,7 @@
           <w:szCs w:val="24"/>
         </w:rPr>
       </w:pPr>
-      <w:bookmarkStart w:id="23" w:name="_Toc192860064"/>
+      <w:bookmarkStart w:id="23" w:name="_Toc192862736"/>
       <w:r>
         <w:lastRenderedPageBreak/>
         <w:t>ABSTRACT</w:t>
@@ -1749,7 +1768,7 @@
     </w:p>
     <w:bookmarkStart w:id="24" w:name="_b6ukqrepo7ts" w:colFirst="0" w:colLast="0" w:displacedByCustomXml="next"/>
     <w:bookmarkEnd w:id="24" w:displacedByCustomXml="next"/>
-    <w:bookmarkStart w:id="25" w:name="_Toc192860065" w:displacedByCustomXml="next"/>
+    <w:bookmarkStart w:id="25" w:name="_Toc192862737" w:displacedByCustomXml="next"/>
     <w:sdt>
       <w:sdtPr>
         <w:rPr>
@@ -1817,7 +1836,7 @@
             </w:rPr>
             <w:fldChar w:fldCharType="separate"/>
           </w:r>
-          <w:hyperlink w:anchor="_Toc192860060" w:history="1">
+          <w:hyperlink w:anchor="_Toc192862732" w:history="1">
             <w:r>
               <w:rPr>
                 <w:rStyle w:val="Hyperlink"/>
@@ -1844,7 +1863,7 @@
                 <w:noProof/>
                 <w:webHidden/>
               </w:rPr>
-              <w:instrText xml:space="preserve"> PAGEREF _Toc192860060 \h </w:instrText>
+              <w:instrText xml:space="preserve"> PAGEREF _Toc192862732 \h </w:instrText>
             </w:r>
             <w:r>
               <w:rPr>
@@ -1889,7 +1908,7 @@
               <w14:ligatures w14:val="standardContextual"/>
             </w:rPr>
           </w:pPr>
-          <w:hyperlink w:anchor="_Toc192860061" w:history="1">
+          <w:hyperlink w:anchor="_Toc192862733" w:history="1">
             <w:r>
               <w:rPr>
                 <w:rStyle w:val="Hyperlink"/>
@@ -1916,7 +1935,7 @@
                 <w:noProof/>
                 <w:webHidden/>
               </w:rPr>
-              <w:instrText xml:space="preserve"> PAGEREF _Toc192860061 \h </w:instrText>
+              <w:instrText xml:space="preserve"> PAGEREF _Toc192862733 \h </w:instrText>
             </w:r>
             <w:r>
               <w:rPr>
@@ -1961,7 +1980,7 @@
               <w14:ligatures w14:val="standardContextual"/>
             </w:rPr>
           </w:pPr>
-          <w:hyperlink w:anchor="_Toc192860062" w:history="1">
+          <w:hyperlink w:anchor="_Toc192862734" w:history="1">
             <w:r>
               <w:rPr>
                 <w:rStyle w:val="Hyperlink"/>
@@ -1988,7 +2007,7 @@
                 <w:noProof/>
                 <w:webHidden/>
               </w:rPr>
-              <w:instrText xml:space="preserve"> PAGEREF _Toc192860062 \h </w:instrText>
+              <w:instrText xml:space="preserve"> PAGEREF _Toc192862734 \h </w:instrText>
             </w:r>
             <w:r>
               <w:rPr>
@@ -2033,7 +2052,7 @@
               <w14:ligatures w14:val="standardContextual"/>
             </w:rPr>
           </w:pPr>
-          <w:hyperlink w:anchor="_Toc192860063" w:history="1">
+          <w:hyperlink w:anchor="_Toc192862735" w:history="1">
             <w:r>
               <w:rPr>
                 <w:rStyle w:val="Hyperlink"/>
@@ -2061,7 +2080,7 @@
                 <w:noProof/>
                 <w:webHidden/>
               </w:rPr>
-              <w:instrText xml:space="preserve"> PAGEREF _Toc192860063 \h </w:instrText>
+              <w:instrText xml:space="preserve"> PAGEREF _Toc192862735 \h </w:instrText>
             </w:r>
             <w:r>
               <w:rPr>
@@ -2106,7 +2125,7 @@
               <w14:ligatures w14:val="standardContextual"/>
             </w:rPr>
           </w:pPr>
-          <w:hyperlink w:anchor="_Toc192860064" w:history="1">
+          <w:hyperlink w:anchor="_Toc192862736" w:history="1">
             <w:r>
               <w:rPr>
                 <w:rStyle w:val="Hyperlink"/>
@@ -2133,7 +2152,7 @@
                 <w:noProof/>
                 <w:webHidden/>
               </w:rPr>
-              <w:instrText xml:space="preserve"> PAGEREF _Toc192860064 \h </w:instrText>
+              <w:instrText xml:space="preserve"> PAGEREF _Toc192862736 \h </w:instrText>
             </w:r>
             <w:r>
               <w:rPr>
@@ -2178,7 +2197,7 @@
               <w14:ligatures w14:val="standardContextual"/>
             </w:rPr>
           </w:pPr>
-          <w:hyperlink w:anchor="_Toc192860065" w:history="1">
+          <w:hyperlink w:anchor="_Toc192862737" w:history="1">
             <w:r>
               <w:rPr>
                 <w:rStyle w:val="Hyperlink"/>
@@ -2205,7 +2224,7 @@
                 <w:noProof/>
                 <w:webHidden/>
               </w:rPr>
-              <w:instrText xml:space="preserve"> PAGEREF _Toc192860065 \h </w:instrText>
+              <w:instrText xml:space="preserve"> PAGEREF _Toc192862737 \h </w:instrText>
             </w:r>
             <w:r>
               <w:rPr>
@@ -2250,7 +2269,7 @@
               <w14:ligatures w14:val="standardContextual"/>
             </w:rPr>
           </w:pPr>
-          <w:hyperlink w:anchor="_Toc192860066" w:history="1">
+          <w:hyperlink w:anchor="_Toc192862738" w:history="1">
             <w:r>
               <w:rPr>
                 <w:rStyle w:val="Hyperlink"/>
@@ -2277,7 +2296,7 @@
                 <w:noProof/>
                 <w:webHidden/>
               </w:rPr>
-              <w:instrText xml:space="preserve"> PAGEREF _Toc192860066 \h </w:instrText>
+              <w:instrText xml:space="preserve"> PAGEREF _Toc192862738 \h </w:instrText>
             </w:r>
             <w:r>
               <w:rPr>
@@ -2322,7 +2341,7 @@
               <w14:ligatures w14:val="standardContextual"/>
             </w:rPr>
           </w:pPr>
-          <w:hyperlink w:anchor="_Toc192860067" w:history="1">
+          <w:hyperlink w:anchor="_Toc192862739" w:history="1">
             <w:r>
               <w:rPr>
                 <w:rStyle w:val="Hyperlink"/>
@@ -2349,7 +2368,7 @@
                 <w:noProof/>
                 <w:webHidden/>
               </w:rPr>
-              <w:instrText xml:space="preserve"> PAGEREF _Toc192860067 \h </w:instrText>
+              <w:instrText xml:space="preserve"> PAGEREF _Toc192862739 \h </w:instrText>
             </w:r>
             <w:r>
               <w:rPr>
@@ -2394,7 +2413,7 @@
               <w14:ligatures w14:val="standardContextual"/>
             </w:rPr>
           </w:pPr>
-          <w:hyperlink w:anchor="_Toc192860068" w:history="1">
+          <w:hyperlink w:anchor="_Toc192862740" w:history="1">
             <w:r>
               <w:rPr>
                 <w:rStyle w:val="Hyperlink"/>
@@ -2421,7 +2440,7 @@
                 <w:noProof/>
                 <w:webHidden/>
               </w:rPr>
-              <w:instrText xml:space="preserve"> PAGEREF _Toc192860068 \h </w:instrText>
+              <w:instrText xml:space="preserve"> PAGEREF _Toc192862740 \h </w:instrText>
             </w:r>
             <w:r>
               <w:rPr>
@@ -2466,7 +2485,7 @@
               <w14:ligatures w14:val="standardContextual"/>
             </w:rPr>
           </w:pPr>
-          <w:hyperlink w:anchor="_Toc192860069" w:history="1">
+          <w:hyperlink w:anchor="_Toc192862741" w:history="1">
             <w:r>
               <w:rPr>
                 <w:rStyle w:val="Hyperlink"/>
@@ -2493,7 +2512,7 @@
                 <w:noProof/>
                 <w:webHidden/>
               </w:rPr>
-              <w:instrText xml:space="preserve"> PAGEREF _Toc192860069 \h </w:instrText>
+              <w:instrText xml:space="preserve"> PAGEREF _Toc192862741 \h </w:instrText>
             </w:r>
             <w:r>
               <w:rPr>
@@ -2538,7 +2557,7 @@
               <w14:ligatures w14:val="standardContextual"/>
             </w:rPr>
           </w:pPr>
-          <w:hyperlink w:anchor="_Toc192860070" w:history="1">
+          <w:hyperlink w:anchor="_Toc192862742" w:history="1">
             <w:r>
               <w:rPr>
                 <w:rStyle w:val="Hyperlink"/>
@@ -2565,7 +2584,7 @@
                 <w:noProof/>
                 <w:webHidden/>
               </w:rPr>
-              <w:instrText xml:space="preserve"> PAGEREF _Toc192860070 \h </w:instrText>
+              <w:instrText xml:space="preserve"> PAGEREF _Toc192862742 \h </w:instrText>
             </w:r>
             <w:r>
               <w:rPr>
@@ -2610,13 +2629,13 @@
               <w14:ligatures w14:val="standardContextual"/>
             </w:rPr>
           </w:pPr>
-          <w:hyperlink w:anchor="_Toc192860071" w:history="1">
+          <w:hyperlink w:anchor="_Toc192862743" w:history="1">
             <w:r>
               <w:rPr>
                 <w:rStyle w:val="Hyperlink"/>
                 <w:noProof/>
               </w:rPr>
-              <w:t>1.5. Project Applications</w:t>
+              <w:t>1.5. Project Scope and Applications</w:t>
             </w:r>
             <w:r>
               <w:rPr>
@@ -2637,7 +2656,7 @@
                 <w:noProof/>
                 <w:webHidden/>
               </w:rPr>
-              <w:instrText xml:space="preserve"> PAGEREF _Toc192860071 \h </w:instrText>
+              <w:instrText xml:space="preserve"> PAGEREF _Toc192862743 \h </w:instrText>
             </w:r>
             <w:r>
               <w:rPr>
@@ -2682,13 +2701,13 @@
               <w14:ligatures w14:val="standardContextual"/>
             </w:rPr>
           </w:pPr>
-          <w:hyperlink w:anchor="_Toc192860072" w:history="1">
+          <w:hyperlink w:anchor="_Toc192862744" w:history="1">
             <w:r>
               <w:rPr>
                 <w:rStyle w:val="Hyperlink"/>
                 <w:noProof/>
               </w:rPr>
-              <w:t>1.6. Scope of the Project</w:t>
+              <w:t>1.6. Report Organization</w:t>
             </w:r>
             <w:r>
               <w:rPr>
@@ -2709,7 +2728,7 @@
                 <w:noProof/>
                 <w:webHidden/>
               </w:rPr>
-              <w:instrText xml:space="preserve"> PAGEREF _Toc192860072 \h </w:instrText>
+              <w:instrText xml:space="preserve"> PAGEREF _Toc192862744 \h </w:instrText>
             </w:r>
             <w:r>
               <w:rPr>
@@ -2754,7 +2773,7 @@
               <w14:ligatures w14:val="standardContextual"/>
             </w:rPr>
           </w:pPr>
-          <w:hyperlink w:anchor="_Toc192860073" w:history="1">
+          <w:hyperlink w:anchor="_Toc192862745" w:history="1">
             <w:r>
               <w:rPr>
                 <w:rStyle w:val="Hyperlink"/>
@@ -2781,7 +2800,7 @@
                 <w:noProof/>
                 <w:webHidden/>
               </w:rPr>
-              <w:instrText xml:space="preserve"> PAGEREF _Toc192860073 \h </w:instrText>
+              <w:instrText xml:space="preserve"> PAGEREF _Toc192862745 \h </w:instrText>
             </w:r>
             <w:r>
               <w:rPr>
@@ -2826,13 +2845,13 @@
               <w14:ligatures w14:val="standardContextual"/>
             </w:rPr>
           </w:pPr>
-          <w:hyperlink w:anchor="_Toc192860074" w:history="1">
+          <w:hyperlink w:anchor="_Toc192862746" w:history="1">
             <w:r>
               <w:rPr>
                 <w:rStyle w:val="Hyperlink"/>
                 <w:noProof/>
               </w:rPr>
-              <w:t>3. METHODOLOGY</w:t>
+              <w:t>3. REQUIREMENT ANALYSIS</w:t>
             </w:r>
             <w:r>
               <w:rPr>
@@ -2853,295 +2872,7 @@
                 <w:noProof/>
                 <w:webHidden/>
               </w:rPr>
-              <w:instrText xml:space="preserve"> PAGEREF _Toc192860074 \h </w:instrText>
-            </w:r>
-            <w:r>
-              <w:rPr>
-                <w:noProof/>
-                <w:webHidden/>
-              </w:rPr>
-            </w:r>
-            <w:r>
-              <w:rPr>
-                <w:noProof/>
-                <w:webHidden/>
-              </w:rPr>
-              <w:fldChar w:fldCharType="separate"/>
-            </w:r>
-            <w:r>
-              <w:rPr>
-                <w:noProof/>
-                <w:webHidden/>
-              </w:rPr>
-              <w:t>4</w:t>
-            </w:r>
-            <w:r>
-              <w:rPr>
-                <w:noProof/>
-                <w:webHidden/>
-              </w:rPr>
-              <w:fldChar w:fldCharType="end"/>
-            </w:r>
-          </w:hyperlink>
-        </w:p>
-        <w:p>
-          <w:pPr>
-            <w:pStyle w:val="TOC2"/>
-            <w:tabs>
-              <w:tab w:val="right" w:leader="dot" w:pos="9350"/>
-            </w:tabs>
-            <w:rPr>
-              <w:rFonts w:cstheme="minorBidi"/>
-              <w:noProof/>
-              <w:kern w:val="2"/>
-              <w:szCs w:val="24"/>
-              <w14:ligatures w14:val="standardContextual"/>
-            </w:rPr>
-          </w:pPr>
-          <w:hyperlink w:anchor="_Toc192860075" w:history="1">
-            <w:r>
-              <w:rPr>
-                <w:rStyle w:val="Hyperlink"/>
-                <w:noProof/>
-              </w:rPr>
-              <w:t>3.1. Game Development Lifecycle</w:t>
-            </w:r>
-            <w:r>
-              <w:rPr>
-                <w:noProof/>
-                <w:webHidden/>
-              </w:rPr>
-              <w:tab/>
-            </w:r>
-            <w:r>
-              <w:rPr>
-                <w:noProof/>
-                <w:webHidden/>
-              </w:rPr>
-              <w:fldChar w:fldCharType="begin"/>
-            </w:r>
-            <w:r>
-              <w:rPr>
-                <w:noProof/>
-                <w:webHidden/>
-              </w:rPr>
-              <w:instrText xml:space="preserve"> PAGEREF _Toc192860075 \h </w:instrText>
-            </w:r>
-            <w:r>
-              <w:rPr>
-                <w:noProof/>
-                <w:webHidden/>
-              </w:rPr>
-            </w:r>
-            <w:r>
-              <w:rPr>
-                <w:noProof/>
-                <w:webHidden/>
-              </w:rPr>
-              <w:fldChar w:fldCharType="separate"/>
-            </w:r>
-            <w:r>
-              <w:rPr>
-                <w:noProof/>
-                <w:webHidden/>
-              </w:rPr>
-              <w:t>4</w:t>
-            </w:r>
-            <w:r>
-              <w:rPr>
-                <w:noProof/>
-                <w:webHidden/>
-              </w:rPr>
-              <w:fldChar w:fldCharType="end"/>
-            </w:r>
-          </w:hyperlink>
-        </w:p>
-        <w:p>
-          <w:pPr>
-            <w:pStyle w:val="TOC2"/>
-            <w:tabs>
-              <w:tab w:val="right" w:leader="dot" w:pos="9350"/>
-            </w:tabs>
-            <w:rPr>
-              <w:rFonts w:cstheme="minorBidi"/>
-              <w:noProof/>
-              <w:kern w:val="2"/>
-              <w:szCs w:val="24"/>
-              <w14:ligatures w14:val="standardContextual"/>
-            </w:rPr>
-          </w:pPr>
-          <w:hyperlink w:anchor="_Toc192860076" w:history="1">
-            <w:r>
-              <w:rPr>
-                <w:rStyle w:val="Hyperlink"/>
-                <w:noProof/>
-              </w:rPr>
-              <w:t>3.2. Tools and Technologies</w:t>
-            </w:r>
-            <w:r>
-              <w:rPr>
-                <w:noProof/>
-                <w:webHidden/>
-              </w:rPr>
-              <w:tab/>
-            </w:r>
-            <w:r>
-              <w:rPr>
-                <w:noProof/>
-                <w:webHidden/>
-              </w:rPr>
-              <w:fldChar w:fldCharType="begin"/>
-            </w:r>
-            <w:r>
-              <w:rPr>
-                <w:noProof/>
-                <w:webHidden/>
-              </w:rPr>
-              <w:instrText xml:space="preserve"> PAGEREF _Toc192860076 \h </w:instrText>
-            </w:r>
-            <w:r>
-              <w:rPr>
-                <w:noProof/>
-                <w:webHidden/>
-              </w:rPr>
-            </w:r>
-            <w:r>
-              <w:rPr>
-                <w:noProof/>
-                <w:webHidden/>
-              </w:rPr>
-              <w:fldChar w:fldCharType="separate"/>
-            </w:r>
-            <w:r>
-              <w:rPr>
-                <w:noProof/>
-                <w:webHidden/>
-              </w:rPr>
-              <w:t>4</w:t>
-            </w:r>
-            <w:r>
-              <w:rPr>
-                <w:noProof/>
-                <w:webHidden/>
-              </w:rPr>
-              <w:fldChar w:fldCharType="end"/>
-            </w:r>
-          </w:hyperlink>
-        </w:p>
-        <w:p>
-          <w:pPr>
-            <w:pStyle w:val="TOC2"/>
-            <w:tabs>
-              <w:tab w:val="right" w:leader="dot" w:pos="9350"/>
-            </w:tabs>
-            <w:rPr>
-              <w:rFonts w:cstheme="minorBidi"/>
-              <w:noProof/>
-              <w:kern w:val="2"/>
-              <w:szCs w:val="24"/>
-              <w14:ligatures w14:val="standardContextual"/>
-            </w:rPr>
-          </w:pPr>
-          <w:hyperlink w:anchor="_Toc192860077" w:history="1">
-            <w:r>
-              <w:rPr>
-                <w:rStyle w:val="Hyperlink"/>
-                <w:noProof/>
-              </w:rPr>
-              <w:t>3.3. Game Mechanics</w:t>
-            </w:r>
-            <w:r>
-              <w:rPr>
-                <w:noProof/>
-                <w:webHidden/>
-              </w:rPr>
-              <w:tab/>
-            </w:r>
-            <w:r>
-              <w:rPr>
-                <w:noProof/>
-                <w:webHidden/>
-              </w:rPr>
-              <w:fldChar w:fldCharType="begin"/>
-            </w:r>
-            <w:r>
-              <w:rPr>
-                <w:noProof/>
-                <w:webHidden/>
-              </w:rPr>
-              <w:instrText xml:space="preserve"> PAGEREF _Toc192860077 \h </w:instrText>
-            </w:r>
-            <w:r>
-              <w:rPr>
-                <w:noProof/>
-                <w:webHidden/>
-              </w:rPr>
-            </w:r>
-            <w:r>
-              <w:rPr>
-                <w:noProof/>
-                <w:webHidden/>
-              </w:rPr>
-              <w:fldChar w:fldCharType="separate"/>
-            </w:r>
-            <w:r>
-              <w:rPr>
-                <w:noProof/>
-                <w:webHidden/>
-              </w:rPr>
-              <w:t>4</w:t>
-            </w:r>
-            <w:r>
-              <w:rPr>
-                <w:noProof/>
-                <w:webHidden/>
-              </w:rPr>
-              <w:fldChar w:fldCharType="end"/>
-            </w:r>
-          </w:hyperlink>
-        </w:p>
-        <w:p>
-          <w:pPr>
-            <w:pStyle w:val="TOC2"/>
-            <w:tabs>
-              <w:tab w:val="right" w:leader="dot" w:pos="9350"/>
-            </w:tabs>
-            <w:rPr>
-              <w:rFonts w:cstheme="minorBidi"/>
-              <w:noProof/>
-              <w:kern w:val="2"/>
-              <w:szCs w:val="24"/>
-              <w14:ligatures w14:val="standardContextual"/>
-            </w:rPr>
-          </w:pPr>
-          <w:hyperlink w:anchor="_Toc192860078" w:history="1">
-            <w:r>
-              <w:rPr>
-                <w:rStyle w:val="Hyperlink"/>
-                <w:noProof/>
-              </w:rPr>
-              <w:t>3.4. Implementation Details</w:t>
-            </w:r>
-            <w:r>
-              <w:rPr>
-                <w:noProof/>
-                <w:webHidden/>
-              </w:rPr>
-              <w:tab/>
-            </w:r>
-            <w:r>
-              <w:rPr>
-                <w:noProof/>
-                <w:webHidden/>
-              </w:rPr>
-              <w:fldChar w:fldCharType="begin"/>
-            </w:r>
-            <w:r>
-              <w:rPr>
-                <w:noProof/>
-                <w:webHidden/>
-              </w:rPr>
-              <w:instrText xml:space="preserve"> PAGEREF _Toc192860078 \h </w:instrText>
+              <w:instrText xml:space="preserve"> PAGEREF _Toc192862746 \h </w:instrText>
             </w:r>
             <w:r>
               <w:rPr>
@@ -3186,13 +2917,13 @@
               <w14:ligatures w14:val="standardContextual"/>
             </w:rPr>
           </w:pPr>
-          <w:hyperlink w:anchor="_Toc192860079" w:history="1">
+          <w:hyperlink w:anchor="_Toc192862747" w:history="1">
             <w:r>
               <w:rPr>
                 <w:rStyle w:val="Hyperlink"/>
                 <w:noProof/>
               </w:rPr>
-              <w:t>4. TIME ESTIMATION</w:t>
+              <w:t>4. SYSTEM ARCHITECTURE AND METHODOLOGY</w:t>
             </w:r>
             <w:r>
               <w:rPr>
@@ -3213,7 +2944,7 @@
                 <w:noProof/>
                 <w:webHidden/>
               </w:rPr>
-              <w:instrText xml:space="preserve"> PAGEREF _Toc192860079 \h </w:instrText>
+              <w:instrText xml:space="preserve"> PAGEREF _Toc192862747 \h </w:instrText>
             </w:r>
             <w:r>
               <w:rPr>
@@ -3258,13 +2989,13 @@
               <w14:ligatures w14:val="standardContextual"/>
             </w:rPr>
           </w:pPr>
-          <w:hyperlink w:anchor="_Toc192860080" w:history="1">
+          <w:hyperlink w:anchor="_Toc192862748" w:history="1">
             <w:r>
               <w:rPr>
                 <w:rStyle w:val="Hyperlink"/>
                 <w:noProof/>
               </w:rPr>
-              <w:t>5. EXPECTED OUTCOME</w:t>
+              <w:t>5. IMPLEMENTATION DETAILS</w:t>
             </w:r>
             <w:r>
               <w:rPr>
@@ -3285,7 +3016,7 @@
                 <w:noProof/>
                 <w:webHidden/>
               </w:rPr>
-              <w:instrText xml:space="preserve"> PAGEREF _Toc192860080 \h </w:instrText>
+              <w:instrText xml:space="preserve"> PAGEREF _Toc192862748 \h </w:instrText>
             </w:r>
             <w:r>
               <w:rPr>
@@ -3330,12 +3061,228 @@
               <w14:ligatures w14:val="standardContextual"/>
             </w:rPr>
           </w:pPr>
-          <w:hyperlink w:anchor="_Toc192860081" w:history="1">
+          <w:hyperlink w:anchor="_Toc192862749" w:history="1">
             <w:r>
               <w:rPr>
                 <w:rStyle w:val="Hyperlink"/>
                 <w:noProof/>
               </w:rPr>
+              <w:t>6. RESULTS AND ANALYSIS</w:t>
+            </w:r>
+            <w:r>
+              <w:rPr>
+                <w:noProof/>
+                <w:webHidden/>
+              </w:rPr>
+              <w:tab/>
+            </w:r>
+            <w:r>
+              <w:rPr>
+                <w:noProof/>
+                <w:webHidden/>
+              </w:rPr>
+              <w:fldChar w:fldCharType="begin"/>
+            </w:r>
+            <w:r>
+              <w:rPr>
+                <w:noProof/>
+                <w:webHidden/>
+              </w:rPr>
+              <w:instrText xml:space="preserve"> PAGEREF _Toc192862749 \h </w:instrText>
+            </w:r>
+            <w:r>
+              <w:rPr>
+                <w:noProof/>
+                <w:webHidden/>
+              </w:rPr>
+            </w:r>
+            <w:r>
+              <w:rPr>
+                <w:noProof/>
+                <w:webHidden/>
+              </w:rPr>
+              <w:fldChar w:fldCharType="separate"/>
+            </w:r>
+            <w:r>
+              <w:rPr>
+                <w:noProof/>
+                <w:webHidden/>
+              </w:rPr>
+              <w:t>7</w:t>
+            </w:r>
+            <w:r>
+              <w:rPr>
+                <w:noProof/>
+                <w:webHidden/>
+              </w:rPr>
+              <w:fldChar w:fldCharType="end"/>
+            </w:r>
+          </w:hyperlink>
+        </w:p>
+        <w:p>
+          <w:pPr>
+            <w:pStyle w:val="TOC1"/>
+            <w:tabs>
+              <w:tab w:val="right" w:leader="dot" w:pos="9350"/>
+            </w:tabs>
+            <w:rPr>
+              <w:rFonts w:cstheme="minorBidi"/>
+              <w:noProof/>
+              <w:kern w:val="2"/>
+              <w:szCs w:val="24"/>
+              <w14:ligatures w14:val="standardContextual"/>
+            </w:rPr>
+          </w:pPr>
+          <w:hyperlink w:anchor="_Toc192862750" w:history="1">
+            <w:r>
+              <w:rPr>
+                <w:rStyle w:val="Hyperlink"/>
+                <w:noProof/>
+              </w:rPr>
+              <w:t>7. FUTURE ENHANCEMENT</w:t>
+            </w:r>
+            <w:r>
+              <w:rPr>
+                <w:noProof/>
+                <w:webHidden/>
+              </w:rPr>
+              <w:tab/>
+            </w:r>
+            <w:r>
+              <w:rPr>
+                <w:noProof/>
+                <w:webHidden/>
+              </w:rPr>
+              <w:fldChar w:fldCharType="begin"/>
+            </w:r>
+            <w:r>
+              <w:rPr>
+                <w:noProof/>
+                <w:webHidden/>
+              </w:rPr>
+              <w:instrText xml:space="preserve"> PAGEREF _Toc192862750 \h </w:instrText>
+            </w:r>
+            <w:r>
+              <w:rPr>
+                <w:noProof/>
+                <w:webHidden/>
+              </w:rPr>
+            </w:r>
+            <w:r>
+              <w:rPr>
+                <w:noProof/>
+                <w:webHidden/>
+              </w:rPr>
+              <w:fldChar w:fldCharType="separate"/>
+            </w:r>
+            <w:r>
+              <w:rPr>
+                <w:noProof/>
+                <w:webHidden/>
+              </w:rPr>
+              <w:t>8</w:t>
+            </w:r>
+            <w:r>
+              <w:rPr>
+                <w:noProof/>
+                <w:webHidden/>
+              </w:rPr>
+              <w:fldChar w:fldCharType="end"/>
+            </w:r>
+          </w:hyperlink>
+        </w:p>
+        <w:p>
+          <w:pPr>
+            <w:pStyle w:val="TOC1"/>
+            <w:tabs>
+              <w:tab w:val="right" w:leader="dot" w:pos="9350"/>
+            </w:tabs>
+            <w:rPr>
+              <w:rFonts w:cstheme="minorBidi"/>
+              <w:noProof/>
+              <w:kern w:val="2"/>
+              <w:szCs w:val="24"/>
+              <w14:ligatures w14:val="standardContextual"/>
+            </w:rPr>
+          </w:pPr>
+          <w:hyperlink w:anchor="_Toc192862751" w:history="1">
+            <w:r>
+              <w:rPr>
+                <w:rStyle w:val="Hyperlink"/>
+                <w:noProof/>
+              </w:rPr>
+              <w:t>8. CONCLUSION</w:t>
+            </w:r>
+            <w:r>
+              <w:rPr>
+                <w:noProof/>
+                <w:webHidden/>
+              </w:rPr>
+              <w:tab/>
+            </w:r>
+            <w:r>
+              <w:rPr>
+                <w:noProof/>
+                <w:webHidden/>
+              </w:rPr>
+              <w:fldChar w:fldCharType="begin"/>
+            </w:r>
+            <w:r>
+              <w:rPr>
+                <w:noProof/>
+                <w:webHidden/>
+              </w:rPr>
+              <w:instrText xml:space="preserve"> PAGEREF _Toc192862751 \h </w:instrText>
+            </w:r>
+            <w:r>
+              <w:rPr>
+                <w:noProof/>
+                <w:webHidden/>
+              </w:rPr>
+            </w:r>
+            <w:r>
+              <w:rPr>
+                <w:noProof/>
+                <w:webHidden/>
+              </w:rPr>
+              <w:fldChar w:fldCharType="separate"/>
+            </w:r>
+            <w:r>
+              <w:rPr>
+                <w:noProof/>
+                <w:webHidden/>
+              </w:rPr>
+              <w:t>9</w:t>
+            </w:r>
+            <w:r>
+              <w:rPr>
+                <w:noProof/>
+                <w:webHidden/>
+              </w:rPr>
+              <w:fldChar w:fldCharType="end"/>
+            </w:r>
+          </w:hyperlink>
+        </w:p>
+        <w:p>
+          <w:pPr>
+            <w:pStyle w:val="TOC1"/>
+            <w:tabs>
+              <w:tab w:val="right" w:leader="dot" w:pos="9350"/>
+            </w:tabs>
+            <w:rPr>
+              <w:rFonts w:cstheme="minorBidi"/>
+              <w:noProof/>
+              <w:kern w:val="2"/>
+              <w:szCs w:val="24"/>
+              <w14:ligatures w14:val="standardContextual"/>
+            </w:rPr>
+          </w:pPr>
+          <w:hyperlink w:anchor="_Toc192862752" w:history="1">
+            <w:r>
+              <w:rPr>
+                <w:rStyle w:val="Hyperlink"/>
+                <w:noProof/>
+              </w:rPr>
               <w:t>REFERENCES</w:t>
             </w:r>
             <w:r>
@@ -3357,7 +3304,7 @@
                 <w:noProof/>
                 <w:webHidden/>
               </w:rPr>
-              <w:instrText xml:space="preserve"> PAGEREF _Toc192860081 \h </w:instrText>
+              <w:instrText xml:space="preserve"> PAGEREF _Toc192862752 \h </w:instrText>
             </w:r>
             <w:r>
               <w:rPr>
@@ -3377,7 +3324,7 @@
                 <w:noProof/>
                 <w:webHidden/>
               </w:rPr>
-              <w:t>7</w:t>
+              <w:t>10</w:t>
             </w:r>
             <w:r>
               <w:rPr>
@@ -3415,7 +3362,7 @@
       <w:pPr>
         <w:pStyle w:val="Heading1"/>
       </w:pPr>
-      <w:bookmarkStart w:id="26" w:name="_Toc192860066"/>
+      <w:bookmarkStart w:id="26" w:name="_Toc192862738"/>
       <w:r>
         <w:lastRenderedPageBreak/>
         <w:t xml:space="preserve">1. </w:t>
@@ -3432,7 +3379,7 @@
       <w:pPr>
         <w:pStyle w:val="Heading2"/>
       </w:pPr>
-      <w:bookmarkStart w:id="27" w:name="_Toc192860067"/>
+      <w:bookmarkStart w:id="27" w:name="_Toc192862739"/>
       <w:r>
         <w:t>1.1. Background Introduction</w:t>
       </w:r>
@@ -3490,13 +3437,25 @@
       </w:r>
       <w:proofErr w:type="spellEnd"/>
       <w:r>
-        <w:t>, the enemy spawns from time to time, from a random side, if Ichigo is touched by the enemy then he will get damaged and if he kills the enemy with his moves then the score will increase,  and once certain score is reached then the boss Aizen will be spawned, This is the first Aizen Boss , which has large Hit</w:t>
+        <w:t>, the enemy spawns from time to time, from a random side, if Ichigo is touched by the enemy then he will get damaged and if he kills the enemy with his moves then the score will increase,  and once certain score is reached then the boss Aizen will be spawned, This is the first Aizen Boss, which has large Hit</w:t>
       </w:r>
       <w:r>
         <w:t xml:space="preserve"> </w:t>
       </w:r>
       <w:r>
-        <w:t>Point and if Aizen touches Ichigo than Ichigo lives is subtracted from his main health. Aizen main attack freezes the target on touch, preventing player</w:t>
+        <w:t xml:space="preserve">Point and if Aizen touches Ichigo than Ichigo lives is subtracted from his main health. </w:t>
+      </w:r>
+      <w:r>
+        <w:t>Aizen's</w:t>
+      </w:r>
+      <w:r>
+        <w:t xml:space="preserve"> main attack freezes the target on touch, preventing </w:t>
+      </w:r>
+      <w:r>
+        <w:t xml:space="preserve">the </w:t>
+      </w:r>
+      <w:r>
+        <w:t>player</w:t>
       </w:r>
       <w:r>
         <w:t xml:space="preserve"> </w:t>
@@ -3514,11 +3473,32 @@
         <w:t xml:space="preserve"> </w:t>
       </w:r>
       <w:r>
+        <w:t xml:space="preserve">a </w:t>
+      </w:r>
+      <w:r>
         <w:t>certain time.</w:t>
       </w:r>
       <w:r>
         <w:br/>
-        <w:t>Ichigo has total of 10 lives and if he loses all of it, then Game is over.</w:t>
+        <w:t xml:space="preserve">Ichigo has </w:t>
+      </w:r>
+      <w:r>
+        <w:t xml:space="preserve">a </w:t>
+      </w:r>
+      <w:r>
+        <w:t xml:space="preserve">total of 10 lives and if he loses all of </w:t>
+      </w:r>
+      <w:r>
+        <w:t>them</w:t>
+      </w:r>
+      <w:r>
+        <w:t xml:space="preserve">, then </w:t>
+      </w:r>
+      <w:r>
+        <w:t xml:space="preserve">the </w:t>
+      </w:r>
+      <w:r>
+        <w:t>Game is over.</w:t>
       </w:r>
     </w:p>
     <w:p>
@@ -3531,7 +3511,13 @@
       </w:r>
       <w:proofErr w:type="spellEnd"/>
       <w:r>
-        <w:t xml:space="preserve"> library it was possible to make this game visually more entertaining and more interactable, </w:t>
+        <w:t xml:space="preserve"> library</w:t>
+      </w:r>
+      <w:r>
+        <w:t>,</w:t>
+      </w:r>
+      <w:r>
+        <w:t xml:space="preserve"> it was possible to make this game visually more entertaining and more interactable, </w:t>
       </w:r>
       <w:proofErr w:type="spellStart"/>
       <w:r>
@@ -3539,7 +3525,19 @@
       </w:r>
       <w:proofErr w:type="spellEnd"/>
       <w:r>
-        <w:t xml:space="preserve"> helps to make the Game have UI, Controls, Logics, And much more.</w:t>
+        <w:t xml:space="preserve"> helps to make the Game have UI, Controls, </w:t>
+      </w:r>
+      <w:r>
+        <w:t>logic</w:t>
+      </w:r>
+      <w:r>
+        <w:t xml:space="preserve">, </w:t>
+      </w:r>
+      <w:r>
+        <w:t>and</w:t>
+      </w:r>
+      <w:r>
+        <w:t xml:space="preserve"> much more.</w:t>
       </w:r>
     </w:p>
     <w:p>
@@ -3567,7 +3565,7 @@
           <w:i/>
         </w:rPr>
       </w:pPr>
-      <w:bookmarkStart w:id="28" w:name="_Toc192860068"/>
+      <w:bookmarkStart w:id="28" w:name="_Toc192862740"/>
       <w:r>
         <w:t>1.2. Motivation</w:t>
       </w:r>
@@ -3587,11 +3585,9 @@
       <w:r>
         <w:t xml:space="preserve">As people who were exposed to video games and anime at a very young age, we were inspired by them to make one for ourselves by combining the two things we love. We aim to combine video games with our </w:t>
       </w:r>
-      <w:proofErr w:type="spellStart"/>
-      <w:r>
-        <w:t>favourite</w:t>
-      </w:r>
-      <w:proofErr w:type="spellEnd"/>
+      <w:r>
+        <w:t>favorite</w:t>
+      </w:r>
       <w:r>
         <w:t xml:space="preserve"> characters from the anime </w:t>
       </w:r>
@@ -3604,7 +3600,25 @@
     </w:p>
     <w:p>
       <w:r>
-        <w:t>We as the students of 081BCT worked on this project not only for the project completion but also for the development of our knowledge on working with projects which is a vital skill in the field of Technology.</w:t>
+        <w:t>We</w:t>
+      </w:r>
+      <w:r>
+        <w:t>,</w:t>
+      </w:r>
+      <w:r>
+        <w:t xml:space="preserve"> as the students of 081BCT</w:t>
+      </w:r>
+      <w:r>
+        <w:t>,</w:t>
+      </w:r>
+      <w:r>
+        <w:t xml:space="preserve"> worked on this project not only for the project completion but also for the development of our knowledge on working with projects</w:t>
+      </w:r>
+      <w:r>
+        <w:t>,</w:t>
+      </w:r>
+      <w:r>
+        <w:t xml:space="preserve"> which is a vital skill in the field of Technology.</w:t>
       </w:r>
     </w:p>
     <w:p>
@@ -3614,7 +3628,7 @@
           <w:i/>
         </w:rPr>
       </w:pPr>
-      <w:bookmarkStart w:id="29" w:name="_Toc192860069"/>
+      <w:bookmarkStart w:id="29" w:name="_Toc192862741"/>
       <w:r>
         <w:lastRenderedPageBreak/>
         <w:t>1.3. Problem Definition</w:t>
@@ -3721,7 +3735,7 @@
           <w:i/>
         </w:rPr>
       </w:pPr>
-      <w:bookmarkStart w:id="30" w:name="_Toc192860070"/>
+      <w:bookmarkStart w:id="30" w:name="_Toc192862742"/>
       <w:r>
         <w:t>1.4. Project Objectives</w:t>
       </w:r>
@@ -3821,9 +3835,15 @@
           <w:i/>
         </w:rPr>
       </w:pPr>
-      <w:bookmarkStart w:id="31" w:name="_Toc192860071"/>
-      <w:r>
-        <w:t>1.5. Project Applications</w:t>
+      <w:bookmarkStart w:id="31" w:name="_Toc192862743"/>
+      <w:r>
+        <w:t xml:space="preserve">1.5. Project </w:t>
+      </w:r>
+      <w:r>
+        <w:t xml:space="preserve">Scope and </w:t>
+      </w:r>
+      <w:r>
+        <w:t>Applications</w:t>
       </w:r>
       <w:bookmarkEnd w:id="31"/>
     </w:p>
@@ -3892,14 +3912,46 @@
     </w:p>
     <w:p>
       <w:pPr>
+        <w:pBdr>
+          <w:top w:val="nil"/>
+          <w:left w:val="nil"/>
+          <w:bottom w:val="nil"/>
+          <w:right w:val="nil"/>
+          <w:between w:val="nil"/>
+        </w:pBdr>
+        <w:spacing w:after="0" w:line="276" w:lineRule="auto"/>
+        <w:rPr>
+          <w:rFonts w:eastAsia="Times New Roman" w:cs="Times New Roman"/>
+          <w:color w:val="404040"/>
+          <w:sz w:val="28"/>
+          <w:szCs w:val="28"/>
+        </w:rPr>
+      </w:pPr>
+      <w:r>
+        <w:t xml:space="preserve">The scope of the project includes the development of a 2D action game with the aforementioned features. The game will be developed using the </w:t>
+      </w:r>
+      <w:proofErr w:type="spellStart"/>
+      <w:r>
+        <w:t>Raylib</w:t>
+      </w:r>
+      <w:proofErr w:type="spellEnd"/>
+      <w:r>
+        <w:t xml:space="preserve"> library in C, and the focus will be on creating a smooth and engaging gaming experience. The project will also include testing and debugging to ensure the game runs efficiently on various platforms.</w:t>
+      </w:r>
+    </w:p>
+    <w:p>
+      <w:pPr>
         <w:pStyle w:val="Heading2"/>
         <w:rPr>
           <w:i/>
         </w:rPr>
       </w:pPr>
-      <w:bookmarkStart w:id="32" w:name="_Toc192860072"/>
-      <w:r>
-        <w:t>1.6. Scope of the Project</w:t>
+      <w:bookmarkStart w:id="32" w:name="_Toc192862744"/>
+      <w:r>
+        <w:t xml:space="preserve">1.6. </w:t>
+      </w:r>
+      <w:r>
+        <w:t>Report Organization</w:t>
       </w:r>
       <w:bookmarkEnd w:id="32"/>
     </w:p>
@@ -3921,15 +3973,7 @@
         </w:rPr>
       </w:pPr>
       <w:r>
-        <w:t xml:space="preserve">The scope of the project includes the development of a 2D action game with the aforementioned features. The game will be developed using the </w:t>
-      </w:r>
-      <w:proofErr w:type="spellStart"/>
-      <w:r>
-        <w:t>Raylib</w:t>
-      </w:r>
-      <w:proofErr w:type="spellEnd"/>
-      <w:r>
-        <w:t xml:space="preserve"> library in C, and the focus will be on creating a smooth and engaging gaming experience. The project will also include testing and debugging to ensure the game runs efficiently on various platforms.</w:t>
+        <w:t xml:space="preserve">This should briefly explain all the chapters. </w:t>
       </w:r>
       <w:r>
         <w:br w:type="page"/>
@@ -3942,7 +3986,7 @@
           <w:rFonts w:eastAsia="Times New Roman" w:cs="Times New Roman"/>
         </w:rPr>
       </w:pPr>
-      <w:bookmarkStart w:id="33" w:name="_Toc192860073"/>
+      <w:bookmarkStart w:id="33" w:name="_Toc192862745"/>
       <w:r>
         <w:lastRenderedPageBreak/>
         <w:t xml:space="preserve">2. </w:t>
@@ -4015,279 +4059,15 @@
           <w:szCs w:val="28"/>
         </w:rPr>
       </w:pPr>
-      <w:bookmarkStart w:id="34" w:name="_Toc192860074"/>
+      <w:bookmarkStart w:id="34" w:name="_Toc192862746"/>
       <w:r>
         <w:lastRenderedPageBreak/>
         <w:t xml:space="preserve">3. </w:t>
       </w:r>
       <w:r>
-        <w:t>METHODOLOGY</w:t>
+        <w:t>REQUIREMENT ANALYSIS</w:t>
       </w:r>
       <w:bookmarkEnd w:id="34"/>
-    </w:p>
-    <w:p>
-      <w:pPr>
-        <w:pStyle w:val="Heading2"/>
-        <w:rPr>
-          <w:i/>
-        </w:rPr>
-      </w:pPr>
-      <w:bookmarkStart w:id="35" w:name="_Toc192860075"/>
-      <w:r>
-        <w:t>3.1. Game Development Lifecycle</w:t>
-      </w:r>
-      <w:bookmarkEnd w:id="35"/>
-    </w:p>
-    <w:p>
-      <w:r>
-        <w:t>The game development lifecycle involves several stages, including planning, design, implementation, testing, and deployment. The project will follow an iterative development process, where each stage is revisited and refined based on feedback and testing results.</w:t>
-      </w:r>
-    </w:p>
-    <w:p>
-      <w:pPr>
-        <w:pStyle w:val="Heading2"/>
-        <w:rPr>
-          <w:i/>
-        </w:rPr>
-      </w:pPr>
-      <w:bookmarkStart w:id="36" w:name="_Toc192860076"/>
-      <w:r>
-        <w:t>3.2. Tools and Technologies</w:t>
-      </w:r>
-      <w:bookmarkEnd w:id="36"/>
-    </w:p>
-    <w:p>
-      <w:r>
-        <w:t>The following tools and technologies will be used in the development of the game:</w:t>
-      </w:r>
-    </w:p>
-    <w:p>
-      <w:pPr>
-        <w:pStyle w:val="ListParagraph"/>
-        <w:numPr>
-          <w:ilvl w:val="0"/>
-          <w:numId w:val="12"/>
-        </w:numPr>
-      </w:pPr>
-      <w:proofErr w:type="spellStart"/>
-      <w:r>
-        <w:rPr>
-          <w:b/>
-        </w:rPr>
-        <w:t>Raylib</w:t>
-      </w:r>
-      <w:proofErr w:type="spellEnd"/>
-      <w:r>
-        <w:t>: A simple and easy-to-use library for game development in C.</w:t>
-      </w:r>
-    </w:p>
-    <w:p>
-      <w:pPr>
-        <w:pStyle w:val="ListParagraph"/>
-        <w:numPr>
-          <w:ilvl w:val="0"/>
-          <w:numId w:val="12"/>
-        </w:numPr>
-      </w:pPr>
-      <w:r>
-        <w:rPr>
-          <w:b/>
-        </w:rPr>
-        <w:t>C Programming Language</w:t>
-      </w:r>
-      <w:r>
-        <w:t>: The primary language used for game development.</w:t>
-      </w:r>
-    </w:p>
-    <w:p>
-      <w:pPr>
-        <w:pStyle w:val="ListParagraph"/>
-        <w:numPr>
-          <w:ilvl w:val="0"/>
-          <w:numId w:val="12"/>
-        </w:numPr>
-      </w:pPr>
-      <w:r>
-        <w:rPr>
-          <w:b/>
-        </w:rPr>
-        <w:t>Visual Studio Code</w:t>
-      </w:r>
-      <w:r>
-        <w:t>: A source code editor used for writing and debugging the game code.</w:t>
-      </w:r>
-    </w:p>
-    <w:p>
-      <w:pPr>
-        <w:pStyle w:val="ListParagraph"/>
-        <w:numPr>
-          <w:ilvl w:val="0"/>
-          <w:numId w:val="12"/>
-        </w:numPr>
-        <w:rPr>
-          <w:color w:val="404040"/>
-        </w:rPr>
-      </w:pPr>
-      <w:r>
-        <w:rPr>
-          <w:b/>
-        </w:rPr>
-        <w:t>GitHub</w:t>
-      </w:r>
-      <w:r>
-        <w:t>: A version control system used for collaboration and code management.</w:t>
-      </w:r>
-    </w:p>
-    <w:p>
-      <w:pPr>
-        <w:pStyle w:val="Heading2"/>
-        <w:rPr>
-          <w:i/>
-        </w:rPr>
-      </w:pPr>
-      <w:bookmarkStart w:id="37" w:name="_Toc192860077"/>
-      <w:r>
-        <w:t>3.3. Game Mechanics</w:t>
-      </w:r>
-      <w:bookmarkEnd w:id="37"/>
-    </w:p>
-    <w:p>
-      <w:r>
-        <w:t>The game mechanics include:</w:t>
-      </w:r>
-    </w:p>
-    <w:p>
-      <w:pPr>
-        <w:pStyle w:val="ListParagraph"/>
-        <w:numPr>
-          <w:ilvl w:val="0"/>
-          <w:numId w:val="13"/>
-        </w:numPr>
-      </w:pPr>
-      <w:r>
-        <w:rPr>
-          <w:b/>
-        </w:rPr>
-        <w:t>Player Movement</w:t>
-      </w:r>
-      <w:r>
-        <w:t>: The player can move left and right using the keyboard and jump using the spacebar.</w:t>
-      </w:r>
-    </w:p>
-    <w:p>
-      <w:pPr>
-        <w:pStyle w:val="ListParagraph"/>
-        <w:numPr>
-          <w:ilvl w:val="0"/>
-          <w:numId w:val="13"/>
-        </w:numPr>
-      </w:pPr>
-      <w:r>
-        <w:rPr>
-          <w:b/>
-        </w:rPr>
-        <w:t>Projectile Attacks</w:t>
-      </w:r>
-      <w:r>
-        <w:t>: The player can shoot projectiles (</w:t>
-      </w:r>
-      <w:proofErr w:type="spellStart"/>
-      <w:r>
-        <w:t>Getsuga</w:t>
-      </w:r>
-      <w:proofErr w:type="spellEnd"/>
-      <w:r>
-        <w:t xml:space="preserve"> </w:t>
-      </w:r>
-      <w:proofErr w:type="spellStart"/>
-      <w:r>
-        <w:t>Tensho</w:t>
-      </w:r>
-      <w:proofErr w:type="spellEnd"/>
-      <w:r>
-        <w:t>) using the mouse.</w:t>
-      </w:r>
-    </w:p>
-    <w:p>
-      <w:pPr>
-        <w:pStyle w:val="ListParagraph"/>
-        <w:numPr>
-          <w:ilvl w:val="0"/>
-          <w:numId w:val="13"/>
-        </w:numPr>
-      </w:pPr>
-      <w:r>
-        <w:rPr>
-          <w:b/>
-        </w:rPr>
-        <w:t>Enemy AI</w:t>
-      </w:r>
-      <w:r>
-        <w:t>: Enemies spawn at regular intervals and move towards the player.</w:t>
-      </w:r>
-    </w:p>
-    <w:p>
-      <w:pPr>
-        <w:pStyle w:val="ListParagraph"/>
-        <w:numPr>
-          <w:ilvl w:val="0"/>
-          <w:numId w:val="13"/>
-        </w:numPr>
-      </w:pPr>
-      <w:r>
-        <w:rPr>
-          <w:b/>
-        </w:rPr>
-        <w:t>Boss Battles</w:t>
-      </w:r>
-      <w:r>
-        <w:t>: The game features two boss battles with increasing difficulty.</w:t>
-      </w:r>
-    </w:p>
-    <w:p>
-      <w:pPr>
-        <w:pStyle w:val="ListParagraph"/>
-        <w:numPr>
-          <w:ilvl w:val="0"/>
-          <w:numId w:val="13"/>
-        </w:numPr>
-        <w:pBdr>
-          <w:top w:val="nil"/>
-          <w:left w:val="nil"/>
-          <w:bottom w:val="nil"/>
-          <w:right w:val="nil"/>
-          <w:between w:val="nil"/>
-        </w:pBdr>
-        <w:spacing w:after="0" w:line="276" w:lineRule="auto"/>
-        <w:rPr>
-          <w:rFonts w:eastAsia="Times New Roman" w:cs="Times New Roman"/>
-          <w:color w:val="404040"/>
-          <w:sz w:val="28"/>
-          <w:szCs w:val="28"/>
-        </w:rPr>
-      </w:pPr>
-      <w:r>
-        <w:rPr>
-          <w:b/>
-        </w:rPr>
-        <w:t>Sound Effects</w:t>
-      </w:r>
-      <w:r>
-        <w:t>: Sound effects are used to enhance the gaming experience.</w:t>
-      </w:r>
-    </w:p>
-    <w:p>
-      <w:pPr>
-        <w:pStyle w:val="Heading2"/>
-        <w:rPr>
-          <w:i/>
-        </w:rPr>
-      </w:pPr>
-      <w:bookmarkStart w:id="38" w:name="_Toc192860078"/>
-      <w:r>
-        <w:t>3.4. Implementation Details</w:t>
-      </w:r>
-      <w:bookmarkEnd w:id="38"/>
     </w:p>
     <w:p>
       <w:pPr>
@@ -4299,39 +4079,62 @@
           <w:between w:val="nil"/>
         </w:pBdr>
         <w:spacing w:before="280" w:line="276" w:lineRule="auto"/>
-        <w:rPr>
-          <w:rFonts w:eastAsia="Times New Roman" w:cs="Times New Roman"/>
-          <w:b/>
-          <w:u w:val="single"/>
-        </w:rPr>
-      </w:pPr>
-      <w:r>
-        <w:t xml:space="preserve">The game is implemented using the </w:t>
+      </w:pPr>
+      <w:r>
+        <w:t>This project required a personal computer</w:t>
+      </w:r>
+      <w:r>
+        <w:t xml:space="preserve"> </w:t>
+      </w:r>
+      <w:r>
+        <w:t>with</w:t>
+      </w:r>
+      <w:r>
+        <w:t xml:space="preserve"> a proper GPU support and with</w:t>
+      </w:r>
+      <w:r>
+        <w:t xml:space="preserve"> </w:t>
       </w:r>
       <w:proofErr w:type="spellStart"/>
       <w:r>
+        <w:t>gcc</w:t>
+      </w:r>
+      <w:proofErr w:type="spellEnd"/>
+      <w:r>
+        <w:t xml:space="preserve"> or g++ installed to compile and run the </w:t>
+      </w:r>
+      <w:r>
+        <w:t>C</w:t>
+      </w:r>
+      <w:r>
+        <w:t xml:space="preserve"> code.</w:t>
+      </w:r>
+      <w:r>
+        <w:t xml:space="preserve"> This project further requires the use of the </w:t>
+      </w:r>
+      <w:proofErr w:type="spellStart"/>
+      <w:r>
         <w:t>Raylib</w:t>
       </w:r>
       <w:proofErr w:type="spellEnd"/>
       <w:r>
-        <w:t xml:space="preserve"> library in C. The game loop handles player input, updates the game state, and renders the game objects. Collision detection is implemented using bounding boxes, and sound effects are played using </w:t>
-      </w:r>
-      <w:proofErr w:type="spellStart"/>
-      <w:r>
-        <w:t>Raylib's</w:t>
-      </w:r>
-      <w:proofErr w:type="spellEnd"/>
-      <w:r>
-        <w:t xml:space="preserve"> audio functions</w:t>
-      </w:r>
-      <w:r>
-        <w:rPr>
-          <w:rFonts w:eastAsia="Times New Roman" w:cs="Times New Roman"/>
-          <w:color w:val="404040"/>
-          <w:sz w:val="28"/>
-          <w:szCs w:val="28"/>
-        </w:rPr>
-        <w:t>.</w:t>
+        <w:t xml:space="preserve"> graphics library to render game objects and window objects.</w:t>
+      </w:r>
+    </w:p>
+    <w:p>
+      <w:pPr>
+        <w:pStyle w:val="Heading2"/>
+      </w:pPr>
+      <w:r>
+        <w:t>3.1.</w:t>
+      </w:r>
+      <w:r>
+        <w:t xml:space="preserve"> Project Requirement</w:t>
+      </w:r>
+    </w:p>
+    <w:p>
+      <w:r>
+        <w:t>Computer</w:t>
       </w:r>
       <w:r>
         <w:br w:type="page"/>
@@ -4340,415 +4143,26 @@
     <w:p>
       <w:pPr>
         <w:pStyle w:val="Heading1"/>
-        <w:rPr>
-          <w:rFonts w:eastAsia="Times New Roman" w:cs="Times New Roman"/>
-        </w:rPr>
-      </w:pPr>
-      <w:bookmarkStart w:id="39" w:name="_Toc192860079"/>
+      </w:pPr>
+      <w:bookmarkStart w:id="35" w:name="_Toc192862747"/>
       <w:r>
         <w:lastRenderedPageBreak/>
         <w:t xml:space="preserve">4. </w:t>
       </w:r>
       <w:r>
-        <w:t>TIME ESTIMATION</w:t>
-      </w:r>
-      <w:bookmarkEnd w:id="39"/>
-    </w:p>
-    <w:p>
-      <w:r>
-        <w:t>The project timeline is as follows:</w:t>
-      </w:r>
-    </w:p>
-    <w:tbl>
-      <w:tblPr>
-        <w:tblStyle w:val="a"/>
-        <w:tblW w:w="9307" w:type="dxa"/>
-        <w:tblLayout w:type="fixed"/>
-        <w:tblLook w:val="0400" w:firstRow="0" w:lastRow="0" w:firstColumn="0" w:lastColumn="0" w:noHBand="0" w:noVBand="1"/>
-      </w:tblPr>
-      <w:tblGrid>
-        <w:gridCol w:w="4855"/>
-        <w:gridCol w:w="2326"/>
-        <w:gridCol w:w="2126"/>
-      </w:tblGrid>
-      <w:tr>
-        <w:trPr>
-          <w:trHeight w:val="900"/>
-          <w:tblHeader/>
-        </w:trPr>
-        <w:tc>
-          <w:tcPr>
-            <w:tcW w:w="4855" w:type="dxa"/>
-            <w:tcMar>
-              <w:top w:w="15" w:type="dxa"/>
-              <w:left w:w="0" w:type="dxa"/>
-              <w:bottom w:w="15" w:type="dxa"/>
-              <w:right w:w="15" w:type="dxa"/>
-            </w:tcMar>
-            <w:vAlign w:val="center"/>
-          </w:tcPr>
-          <w:p>
-            <w:pPr>
-              <w:rPr>
-                <w:b/>
-              </w:rPr>
-            </w:pPr>
-            <w:r>
-              <w:rPr>
-                <w:b/>
-              </w:rPr>
-              <w:t>Activity</w:t>
-            </w:r>
-          </w:p>
-        </w:tc>
-        <w:tc>
-          <w:tcPr>
-            <w:tcW w:w="2326" w:type="dxa"/>
-            <w:vAlign w:val="center"/>
-          </w:tcPr>
-          <w:p>
-            <w:pPr>
-              <w:rPr>
-                <w:b/>
-              </w:rPr>
-            </w:pPr>
-            <w:r>
-              <w:rPr>
-                <w:b/>
-              </w:rPr>
-              <w:t>Start Date</w:t>
-            </w:r>
-          </w:p>
-        </w:tc>
-        <w:tc>
-          <w:tcPr>
-            <w:tcW w:w="2126" w:type="dxa"/>
-            <w:vAlign w:val="center"/>
-          </w:tcPr>
-          <w:p>
-            <w:pPr>
-              <w:rPr>
-                <w:b/>
-              </w:rPr>
-            </w:pPr>
-            <w:r>
-              <w:rPr>
-                <w:b/>
-              </w:rPr>
-              <w:t>End Date</w:t>
-            </w:r>
-          </w:p>
-        </w:tc>
-      </w:tr>
-      <w:tr>
-        <w:trPr>
-          <w:trHeight w:val="900"/>
-        </w:trPr>
-        <w:tc>
-          <w:tcPr>
-            <w:tcW w:w="4855" w:type="dxa"/>
-            <w:tcMar>
-              <w:top w:w="15" w:type="dxa"/>
-              <w:left w:w="0" w:type="dxa"/>
-              <w:bottom w:w="15" w:type="dxa"/>
-              <w:right w:w="15" w:type="dxa"/>
-            </w:tcMar>
-            <w:vAlign w:val="center"/>
-          </w:tcPr>
-          <w:p>
-            <w:r>
-              <w:t>Research and Planning</w:t>
-            </w:r>
-          </w:p>
-        </w:tc>
-        <w:tc>
-          <w:tcPr>
-            <w:tcW w:w="2326" w:type="dxa"/>
-            <w:vAlign w:val="center"/>
-          </w:tcPr>
-          <w:p>
-            <w:r>
-              <w:t>2</w:t>
-            </w:r>
-            <w:r>
-              <w:rPr>
-                <w:vertAlign w:val="superscript"/>
-              </w:rPr>
-              <w:t>nd</w:t>
-            </w:r>
-            <w:r>
-              <w:t xml:space="preserve"> Feb</w:t>
-            </w:r>
-          </w:p>
-        </w:tc>
-        <w:tc>
-          <w:tcPr>
-            <w:tcW w:w="2126" w:type="dxa"/>
-            <w:vAlign w:val="center"/>
-          </w:tcPr>
-          <w:p>
-            <w:r>
-              <w:t>5</w:t>
-            </w:r>
-            <w:r>
-              <w:rPr>
-                <w:vertAlign w:val="superscript"/>
-              </w:rPr>
-              <w:t>th</w:t>
-            </w:r>
-            <w:r>
-              <w:t xml:space="preserve"> Feb</w:t>
-            </w:r>
-          </w:p>
-        </w:tc>
-      </w:tr>
-      <w:tr>
-        <w:trPr>
-          <w:trHeight w:val="900"/>
-        </w:trPr>
-        <w:tc>
-          <w:tcPr>
-            <w:tcW w:w="4855" w:type="dxa"/>
-            <w:tcMar>
-              <w:top w:w="15" w:type="dxa"/>
-              <w:left w:w="0" w:type="dxa"/>
-              <w:bottom w:w="15" w:type="dxa"/>
-              <w:right w:w="15" w:type="dxa"/>
-            </w:tcMar>
-            <w:vAlign w:val="center"/>
-          </w:tcPr>
-          <w:p>
-            <w:r>
-              <w:t>Game Design</w:t>
-            </w:r>
-          </w:p>
-        </w:tc>
-        <w:tc>
-          <w:tcPr>
-            <w:tcW w:w="2326" w:type="dxa"/>
-            <w:vAlign w:val="center"/>
-          </w:tcPr>
-          <w:p>
-            <w:r>
-              <w:t>5</w:t>
-            </w:r>
-            <w:r>
-              <w:rPr>
-                <w:vertAlign w:val="superscript"/>
-              </w:rPr>
-              <w:t>th</w:t>
-            </w:r>
-            <w:r>
-              <w:t xml:space="preserve"> Feb </w:t>
-            </w:r>
-          </w:p>
-        </w:tc>
-        <w:tc>
-          <w:tcPr>
-            <w:tcW w:w="2126" w:type="dxa"/>
-            <w:vAlign w:val="center"/>
-          </w:tcPr>
-          <w:p>
-            <w:r>
-              <w:t>6</w:t>
-            </w:r>
-            <w:r>
-              <w:rPr>
-                <w:vertAlign w:val="superscript"/>
-              </w:rPr>
-              <w:t>th</w:t>
-            </w:r>
-            <w:r>
-              <w:t xml:space="preserve"> Feb</w:t>
-            </w:r>
-          </w:p>
-        </w:tc>
-      </w:tr>
-      <w:tr>
-        <w:trPr>
-          <w:trHeight w:val="900"/>
-        </w:trPr>
-        <w:tc>
-          <w:tcPr>
-            <w:tcW w:w="4855" w:type="dxa"/>
-            <w:tcMar>
-              <w:top w:w="15" w:type="dxa"/>
-              <w:left w:w="0" w:type="dxa"/>
-              <w:bottom w:w="15" w:type="dxa"/>
-              <w:right w:w="15" w:type="dxa"/>
-            </w:tcMar>
-            <w:vAlign w:val="center"/>
-          </w:tcPr>
-          <w:p>
-            <w:r>
-              <w:t>Implementation</w:t>
-            </w:r>
-          </w:p>
-        </w:tc>
-        <w:tc>
-          <w:tcPr>
-            <w:tcW w:w="2326" w:type="dxa"/>
-            <w:vAlign w:val="center"/>
-          </w:tcPr>
-          <w:p>
-            <w:r>
-              <w:t>6</w:t>
-            </w:r>
-            <w:r>
-              <w:rPr>
-                <w:vertAlign w:val="superscript"/>
-              </w:rPr>
-              <w:t>th</w:t>
-            </w:r>
-            <w:r>
-              <w:t xml:space="preserve"> Feb</w:t>
-            </w:r>
-          </w:p>
-        </w:tc>
-        <w:tc>
-          <w:tcPr>
-            <w:tcW w:w="2126" w:type="dxa"/>
-            <w:vAlign w:val="center"/>
-          </w:tcPr>
-          <w:p>
-            <w:r>
-              <w:t>11</w:t>
-            </w:r>
-            <w:r>
-              <w:rPr>
-                <w:vertAlign w:val="superscript"/>
-              </w:rPr>
-              <w:t>th</w:t>
-            </w:r>
-            <w:r>
-              <w:t xml:space="preserve"> Feb</w:t>
-            </w:r>
-          </w:p>
-        </w:tc>
-      </w:tr>
-      <w:tr>
-        <w:trPr>
-          <w:trHeight w:val="865"/>
-        </w:trPr>
-        <w:tc>
-          <w:tcPr>
-            <w:tcW w:w="4855" w:type="dxa"/>
-            <w:tcMar>
-              <w:top w:w="15" w:type="dxa"/>
-              <w:left w:w="0" w:type="dxa"/>
-              <w:bottom w:w="15" w:type="dxa"/>
-              <w:right w:w="15" w:type="dxa"/>
-            </w:tcMar>
-            <w:vAlign w:val="center"/>
-          </w:tcPr>
-          <w:p>
-            <w:r>
-              <w:t>Testing and Debugging</w:t>
-            </w:r>
-          </w:p>
-        </w:tc>
-        <w:tc>
-          <w:tcPr>
-            <w:tcW w:w="2326" w:type="dxa"/>
-            <w:vAlign w:val="center"/>
-          </w:tcPr>
-          <w:p>
-            <w:r>
-              <w:t>11</w:t>
-            </w:r>
-            <w:r>
-              <w:rPr>
-                <w:vertAlign w:val="superscript"/>
-              </w:rPr>
-              <w:t>th</w:t>
-            </w:r>
-            <w:r>
-              <w:t xml:space="preserve"> Feb</w:t>
-            </w:r>
-          </w:p>
-        </w:tc>
-        <w:tc>
-          <w:tcPr>
-            <w:tcW w:w="2126" w:type="dxa"/>
-            <w:vAlign w:val="center"/>
-          </w:tcPr>
-          <w:p>
-            <w:r>
-              <w:t>11</w:t>
-            </w:r>
-            <w:r>
-              <w:rPr>
-                <w:vertAlign w:val="superscript"/>
-              </w:rPr>
-              <w:t>th</w:t>
-            </w:r>
-            <w:r>
-              <w:t xml:space="preserve"> Feb</w:t>
-            </w:r>
-          </w:p>
-        </w:tc>
-      </w:tr>
-      <w:tr>
-        <w:trPr>
-          <w:trHeight w:val="900"/>
-        </w:trPr>
-        <w:tc>
-          <w:tcPr>
-            <w:tcW w:w="4855" w:type="dxa"/>
-            <w:tcMar>
-              <w:top w:w="15" w:type="dxa"/>
-              <w:left w:w="0" w:type="dxa"/>
-              <w:bottom w:w="15" w:type="dxa"/>
-              <w:right w:w="15" w:type="dxa"/>
-            </w:tcMar>
-            <w:vAlign w:val="center"/>
-          </w:tcPr>
-          <w:p>
-            <w:r>
-              <w:t>Documentation</w:t>
-            </w:r>
-          </w:p>
-        </w:tc>
-        <w:tc>
-          <w:tcPr>
-            <w:tcW w:w="2326" w:type="dxa"/>
-            <w:vAlign w:val="center"/>
-          </w:tcPr>
-          <w:p>
-            <w:r>
-              <w:t>12</w:t>
-            </w:r>
-            <w:r>
-              <w:rPr>
-                <w:vertAlign w:val="superscript"/>
-              </w:rPr>
-              <w:t>th</w:t>
-            </w:r>
-            <w:r>
-              <w:t xml:space="preserve"> Feb</w:t>
-            </w:r>
-          </w:p>
-        </w:tc>
-        <w:tc>
-          <w:tcPr>
-            <w:tcW w:w="2126" w:type="dxa"/>
-            <w:vAlign w:val="center"/>
-          </w:tcPr>
-          <w:p/>
-        </w:tc>
-      </w:tr>
-    </w:tbl>
-    <w:p>
-      <w:pPr>
-        <w:pStyle w:val="Title"/>
-        <w:spacing w:line="276" w:lineRule="auto"/>
-        <w:rPr>
-          <w:rFonts w:eastAsia="Times New Roman" w:cs="Times New Roman"/>
-          <w:b w:val="0"/>
-          <w:color w:val="404040"/>
-          <w:u w:val="single"/>
-        </w:rPr>
-      </w:pPr>
+        <w:t>SYSTEM ARCHITECTURE AND METHODOLOGY</w:t>
+      </w:r>
+      <w:bookmarkEnd w:id="35"/>
+    </w:p>
+    <w:p>
+      <w:r>
+        <w:t>Algorithms and methods and block diagrams go here</w:t>
+      </w:r>
+      <w:r>
+        <w:t>.</w:t>
+      </w:r>
+    </w:p>
+    <w:p>
       <w:r>
         <w:br w:type="page"/>
       </w:r>
@@ -4757,67 +4171,22 @@
       <w:pPr>
         <w:pStyle w:val="Heading1"/>
       </w:pPr>
-      <w:bookmarkStart w:id="40" w:name="_Toc192860080"/>
+      <w:bookmarkStart w:id="36" w:name="_Toc192862748"/>
       <w:r>
         <w:lastRenderedPageBreak/>
         <w:t xml:space="preserve">5. </w:t>
       </w:r>
       <w:r>
-        <w:t>EXPECTED OUTCOME</w:t>
-      </w:r>
-      <w:bookmarkEnd w:id="40"/>
-    </w:p>
-    <w:p>
-      <w:r>
-        <w:t>The expected outcomes of the project are:</w:t>
-      </w:r>
-    </w:p>
-    <w:p>
-      <w:pPr>
-        <w:pStyle w:val="ListParagraph"/>
-        <w:numPr>
-          <w:ilvl w:val="0"/>
-          <w:numId w:val="14"/>
-        </w:numPr>
-      </w:pPr>
-      <w:r>
-        <w:t>A fully functional 2D action game with player movement, projectile attacks, enemy AI, and boss battles.</w:t>
-      </w:r>
-    </w:p>
-    <w:p>
-      <w:pPr>
-        <w:pStyle w:val="ListParagraph"/>
-        <w:numPr>
-          <w:ilvl w:val="0"/>
-          <w:numId w:val="14"/>
-        </w:numPr>
-      </w:pPr>
-      <w:r>
-        <w:t>Efficient collision detection and resource management.</w:t>
-      </w:r>
-    </w:p>
-    <w:p>
-      <w:pPr>
-        <w:pStyle w:val="ListParagraph"/>
-        <w:numPr>
-          <w:ilvl w:val="0"/>
-          <w:numId w:val="14"/>
-        </w:numPr>
-      </w:pPr>
-      <w:r>
-        <w:t>Sound effects and background music to enhance the gaming experience.</w:t>
-      </w:r>
-    </w:p>
-    <w:p>
-      <w:pPr>
-        <w:pStyle w:val="ListParagraph"/>
-        <w:numPr>
-          <w:ilvl w:val="0"/>
-          <w:numId w:val="14"/>
-        </w:numPr>
-      </w:pPr>
-      <w:r>
-        <w:t>A user-friendly interface and smooth gameplay.</w:t>
+        <w:t>IMPLEMENTATION DETAILS</w:t>
+      </w:r>
+      <w:bookmarkEnd w:id="36"/>
+    </w:p>
+    <w:p>
+      <w:r>
+        <w:t>Explain what functions were used and what were essential for the code to work</w:t>
+      </w:r>
+      <w:r>
+        <w:t>.</w:t>
       </w:r>
       <w:r>
         <w:br w:type="page"/>
@@ -4827,12 +4196,99 @@
       <w:pPr>
         <w:pStyle w:val="Heading1"/>
       </w:pPr>
-      <w:bookmarkStart w:id="41" w:name="_Toc192860081"/>
+      <w:bookmarkStart w:id="37" w:name="_Toc192862749"/>
+      <w:r>
+        <w:lastRenderedPageBreak/>
+        <w:t>6. RESULTS AND ANALYSIS</w:t>
+      </w:r>
+      <w:bookmarkEnd w:id="37"/>
+    </w:p>
+    <w:p>
+      <w:pPr>
+        <w:spacing w:before="0" w:after="160"/>
+        <w:jc w:val="left"/>
+        <w:rPr>
+          <w:b/>
+          <w:szCs w:val="48"/>
+        </w:rPr>
+      </w:pPr>
+      <w:r>
+        <w:t>What are the results</w:t>
+      </w:r>
+      <w:r>
+        <w:t>?</w:t>
+      </w:r>
+      <w:r>
+        <w:br w:type="page"/>
+      </w:r>
+    </w:p>
+    <w:p>
+      <w:pPr>
+        <w:pStyle w:val="Heading1"/>
+      </w:pPr>
+      <w:bookmarkStart w:id="38" w:name="_Toc192862750"/>
+      <w:r>
+        <w:lastRenderedPageBreak/>
+        <w:t>7. FUTURE ENHANCEMENT</w:t>
+      </w:r>
+      <w:bookmarkEnd w:id="38"/>
+    </w:p>
+    <w:p>
+      <w:pPr>
+        <w:spacing w:before="0" w:after="160"/>
+        <w:jc w:val="left"/>
+        <w:rPr>
+          <w:b/>
+          <w:szCs w:val="48"/>
+        </w:rPr>
+      </w:pPr>
+      <w:r>
+        <w:t>Enhancement??</w:t>
+      </w:r>
+      <w:r>
+        <w:br w:type="page"/>
+      </w:r>
+    </w:p>
+    <w:p>
+      <w:pPr>
+        <w:pStyle w:val="Heading1"/>
+      </w:pPr>
+      <w:bookmarkStart w:id="39" w:name="_Toc192862751"/>
+      <w:r>
+        <w:lastRenderedPageBreak/>
+        <w:t>8. CONCLUSION</w:t>
+      </w:r>
+      <w:bookmarkEnd w:id="39"/>
+    </w:p>
+    <w:p>
+      <w:pPr>
+        <w:spacing w:before="0" w:after="160"/>
+        <w:jc w:val="left"/>
+        <w:rPr>
+          <w:b/>
+          <w:szCs w:val="48"/>
+        </w:rPr>
+      </w:pPr>
+      <w:r>
+        <w:t>Conclusion</w:t>
+      </w:r>
+      <w:r>
+        <w:t xml:space="preserve"> here</w:t>
+      </w:r>
+      <w:r>
+        <w:br w:type="page"/>
+      </w:r>
+    </w:p>
+    <w:p>
+      <w:pPr>
+        <w:pStyle w:val="Heading1"/>
+      </w:pPr>
+      <w:bookmarkStart w:id="40" w:name="_Toc192862752"/>
       <w:r>
         <w:lastRenderedPageBreak/>
         <w:t>REFERENCES</w:t>
       </w:r>
-      <w:bookmarkEnd w:id="41"/>
+      <w:bookmarkEnd w:id="40"/>
     </w:p>
     <w:p>
       <w:pPr>
@@ -7154,7 +6610,7 @@
   <w:style w:type="paragraph" w:default="1" w:styleId="Normal">
     <w:name w:val="Normal"/>
     <w:qFormat/>
-    <w:rsid w:val="003202D5"/>
+    <w:rsid w:val="00C52CA0"/>
     <w:pPr>
       <w:spacing w:before="120" w:after="280"/>
       <w:jc w:val="both"/>
@@ -7168,6 +6624,7 @@
     <w:name w:val="heading 1"/>
     <w:basedOn w:val="Normal"/>
     <w:next w:val="Normal"/>
+    <w:link w:val="Heading1Char"/>
     <w:uiPriority w:val="9"/>
     <w:qFormat/>
     <w:rsid w:val="004C4F98"/>
@@ -7281,6 +6738,7 @@
   <w:style w:type="character" w:default="1" w:styleId="DefaultParagraphFont">
     <w:name w:val="Default Paragraph Font"/>
     <w:uiPriority w:val="1"/>
+    <w:semiHidden/>
     <w:unhideWhenUsed/>
   </w:style>
   <w:style w:type="table" w:default="1" w:styleId="TableNormal">
@@ -7505,6 +6963,19 @@
     <w:rsid w:val="003202D5"/>
     <w:rPr>
       <w:rFonts w:asciiTheme="minorHAnsi" w:eastAsiaTheme="minorEastAsia" w:hAnsiTheme="minorHAnsi" w:cstheme="minorBidi"/>
+    </w:rPr>
+  </w:style>
+  <w:style w:type="character" w:customStyle="1" w:styleId="Heading1Char">
+    <w:name w:val="Heading 1 Char"/>
+    <w:basedOn w:val="DefaultParagraphFont"/>
+    <w:link w:val="Heading1"/>
+    <w:uiPriority w:val="9"/>
+    <w:rsid w:val="00C52CA0"/>
+    <w:rPr>
+      <w:rFonts w:ascii="Times New Roman" w:hAnsi="Times New Roman"/>
+      <w:b/>
+      <w:sz w:val="24"/>
+      <w:szCs w:val="48"/>
     </w:rPr>
   </w:style>
 </w:styles>
